--- a/docs/Caracteristicas y Analisis de Algoritmos.docx
+++ b/docs/Caracteristicas y Analisis de Algoritmos.docx
@@ -1871,6 +1871,13 @@
                 <w:lang w:val="es-CO" w:eastAsia="es-ES_tradnl"/>
               </w:rPr>
             </w:pPr>
+            <w:r>
+              <w:rPr>
+                <w:rFonts w:ascii="Times New Roman" w:eastAsia="Times New Roman" w:hAnsi="Times New Roman" w:cs="Times New Roman"/>
+                <w:lang w:val="es-CO" w:eastAsia="es-ES_tradnl"/>
+              </w:rPr>
+              <w:t>1408</w:t>
+            </w:r>
           </w:p>
         </w:tc>
         <w:tc>
@@ -1884,6 +1891,13 @@
                 <w:lang w:val="es-CO" w:eastAsia="es-ES_tradnl"/>
               </w:rPr>
             </w:pPr>
+            <w:r>
+              <w:rPr>
+                <w:rFonts w:ascii="Times New Roman" w:eastAsia="Times New Roman" w:hAnsi="Times New Roman" w:cs="Times New Roman"/>
+                <w:lang w:val="es-CO" w:eastAsia="es-ES_tradnl"/>
+              </w:rPr>
+              <w:t>636</w:t>
+            </w:r>
           </w:p>
         </w:tc>
         <w:tc>
@@ -1897,6 +1911,13 @@
                 <w:lang w:val="es-CO" w:eastAsia="es-ES_tradnl"/>
               </w:rPr>
             </w:pPr>
+            <w:r>
+              <w:rPr>
+                <w:rFonts w:ascii="Times New Roman" w:eastAsia="Times New Roman" w:hAnsi="Times New Roman" w:cs="Times New Roman"/>
+                <w:lang w:val="es-CO" w:eastAsia="es-ES_tradnl"/>
+              </w:rPr>
+              <w:t>325</w:t>
+            </w:r>
           </w:p>
         </w:tc>
       </w:tr>
@@ -1932,6 +1953,13 @@
                 <w:lang w:val="es-CO" w:eastAsia="es-ES_tradnl"/>
               </w:rPr>
             </w:pPr>
+            <w:r>
+              <w:rPr>
+                <w:rFonts w:ascii="Times New Roman" w:eastAsia="Times New Roman" w:hAnsi="Times New Roman" w:cs="Times New Roman"/>
+                <w:lang w:val="es-ES_tradnl" w:eastAsia="es-ES_tradnl"/>
+              </w:rPr>
+              <w:t>539</w:t>
+            </w:r>
           </w:p>
         </w:tc>
         <w:tc>
@@ -1945,6 +1973,13 @@
                 <w:lang w:val="es-CO" w:eastAsia="es-ES_tradnl"/>
               </w:rPr>
             </w:pPr>
+            <w:r>
+              <w:rPr>
+                <w:rFonts w:ascii="Times New Roman" w:eastAsia="Times New Roman" w:hAnsi="Times New Roman" w:cs="Times New Roman"/>
+                <w:lang w:val="es-ES_tradnl" w:eastAsia="es-ES_tradnl"/>
+              </w:rPr>
+              <w:t>380</w:t>
+            </w:r>
           </w:p>
         </w:tc>
         <w:tc>
@@ -1958,6 +1993,13 @@
                 <w:lang w:val="es-CO" w:eastAsia="es-ES_tradnl"/>
               </w:rPr>
             </w:pPr>
+            <w:r>
+              <w:rPr>
+                <w:rFonts w:ascii="Times New Roman" w:eastAsia="Times New Roman" w:hAnsi="Times New Roman" w:cs="Times New Roman"/>
+                <w:lang w:val="es-CO" w:eastAsia="es-ES_tradnl"/>
+              </w:rPr>
+              <w:t>295</w:t>
+            </w:r>
           </w:p>
         </w:tc>
       </w:tr>
@@ -1993,6 +2035,13 @@
                 <w:lang w:val="es-CO" w:eastAsia="es-ES_tradnl"/>
               </w:rPr>
             </w:pPr>
+            <w:r>
+              <w:rPr>
+                <w:rFonts w:ascii="Times New Roman" w:eastAsia="Times New Roman" w:hAnsi="Times New Roman" w:cs="Times New Roman"/>
+                <w:lang w:val="es-ES_tradnl" w:eastAsia="es-ES_tradnl"/>
+              </w:rPr>
+              <w:t>449</w:t>
+            </w:r>
           </w:p>
         </w:tc>
         <w:tc>
@@ -2006,6 +2055,13 @@
                 <w:lang w:val="es-CO" w:eastAsia="es-ES_tradnl"/>
               </w:rPr>
             </w:pPr>
+            <w:r>
+              <w:rPr>
+                <w:rFonts w:ascii="Times New Roman" w:eastAsia="Times New Roman" w:hAnsi="Times New Roman" w:cs="Times New Roman"/>
+                <w:lang w:val="es-CO" w:eastAsia="es-ES_tradnl"/>
+              </w:rPr>
+              <w:t>353</w:t>
+            </w:r>
           </w:p>
         </w:tc>
         <w:tc>
@@ -2019,6 +2075,13 @@
                 <w:lang w:val="es-CO" w:eastAsia="es-ES_tradnl"/>
               </w:rPr>
             </w:pPr>
+            <w:r>
+              <w:rPr>
+                <w:rFonts w:ascii="Times New Roman" w:eastAsia="Times New Roman" w:hAnsi="Times New Roman" w:cs="Times New Roman"/>
+                <w:lang w:val="es-CO" w:eastAsia="es-ES_tradnl"/>
+              </w:rPr>
+              <w:t>493</w:t>
+            </w:r>
           </w:p>
         </w:tc>
       </w:tr>
@@ -2069,6 +2132,13 @@
                 <w:lang w:val="es-CO" w:eastAsia="es-ES_tradnl"/>
               </w:rPr>
             </w:pPr>
+            <w:r>
+              <w:rPr>
+                <w:rFonts w:ascii="Times New Roman" w:eastAsia="Times New Roman" w:hAnsi="Times New Roman" w:cs="Times New Roman"/>
+                <w:lang w:val="es-CO" w:eastAsia="es-ES_tradnl"/>
+              </w:rPr>
+              <w:t>798,67</w:t>
+            </w:r>
           </w:p>
         </w:tc>
         <w:tc>
@@ -2082,6 +2152,13 @@
                 <w:lang w:val="es-CO" w:eastAsia="es-ES_tradnl"/>
               </w:rPr>
             </w:pPr>
+            <w:r>
+              <w:rPr>
+                <w:rFonts w:ascii="Times New Roman" w:eastAsia="Times New Roman" w:hAnsi="Times New Roman" w:cs="Times New Roman"/>
+                <w:lang w:val="es-CO" w:eastAsia="es-ES_tradnl"/>
+              </w:rPr>
+              <w:t>456,3</w:t>
+            </w:r>
           </w:p>
         </w:tc>
         <w:tc>
@@ -2095,6 +2172,13 @@
                 <w:lang w:val="es-CO" w:eastAsia="es-ES_tradnl"/>
               </w:rPr>
             </w:pPr>
+            <w:r>
+              <w:rPr>
+                <w:rFonts w:ascii="Times New Roman" w:eastAsia="Times New Roman" w:hAnsi="Times New Roman" w:cs="Times New Roman"/>
+                <w:lang w:val="es-CO" w:eastAsia="es-ES_tradnl"/>
+              </w:rPr>
+              <w:t>371</w:t>
+            </w:r>
           </w:p>
         </w:tc>
       </w:tr>
@@ -2153,14 +2237,54 @@
           <w:lang w:val="es-CO" w:eastAsia="es-ES_tradnl"/>
         </w:rPr>
       </w:pPr>
-      <w:bookmarkStart w:id="0" w:name="_GoBack"/>
-      <w:bookmarkEnd w:id="0"/>
       <w:r>
         <w:rPr>
           <w:rFonts w:ascii="Times New Roman" w:eastAsia="Times New Roman" w:hAnsi="Times New Roman" w:cs="Times New Roman"/>
           <w:lang w:val="es-CO" w:eastAsia="es-ES_tradnl"/>
         </w:rPr>
-        <w:t>Por el tiempo promedio de ejecución, para el caso general, el algoritmo más eficiente es . El siguiente algoritmo en eficiencia es . El algoritmo menos eficiente es .</w:t>
+        <w:t>Por el tiempo promedio de ejecución, para el caso general, el algoritmo más eficiente es</w:t>
+      </w:r>
+      <w:r>
+        <w:rPr>
+          <w:rFonts w:ascii="Times New Roman" w:eastAsia="Times New Roman" w:hAnsi="Times New Roman" w:cs="Times New Roman"/>
+          <w:lang w:val="es-CO" w:eastAsia="es-ES_tradnl"/>
+        </w:rPr>
+        <w:t xml:space="preserve"> el algoritmo de ordenamiento Quicksort</w:t>
+      </w:r>
+      <w:r>
+        <w:rPr>
+          <w:rFonts w:ascii="Times New Roman" w:eastAsia="Times New Roman" w:hAnsi="Times New Roman" w:cs="Times New Roman"/>
+          <w:lang w:val="es-CO" w:eastAsia="es-ES_tradnl"/>
+        </w:rPr>
+        <w:t>. El siguiente algoritmo en eficiencia es</w:t>
+      </w:r>
+      <w:r>
+        <w:rPr>
+          <w:rFonts w:ascii="Times New Roman" w:eastAsia="Times New Roman" w:hAnsi="Times New Roman" w:cs="Times New Roman"/>
+          <w:lang w:val="es-CO" w:eastAsia="es-ES_tradnl"/>
+        </w:rPr>
+        <w:t xml:space="preserve"> MergeSort</w:t>
+      </w:r>
+      <w:r>
+        <w:rPr>
+          <w:rFonts w:ascii="Times New Roman" w:eastAsia="Times New Roman" w:hAnsi="Times New Roman" w:cs="Times New Roman"/>
+          <w:lang w:val="es-CO" w:eastAsia="es-ES_tradnl"/>
+        </w:rPr>
+        <w:t xml:space="preserve">. El algoritmo menos eficiente es </w:t>
+      </w:r>
+      <w:r>
+        <w:rPr>
+          <w:rFonts w:ascii="Times New Roman" w:eastAsia="Times New Roman" w:hAnsi="Times New Roman" w:cs="Times New Roman"/>
+          <w:lang w:val="es-CO" w:eastAsia="es-ES_tradnl"/>
+        </w:rPr>
+        <w:t>ShellSort</w:t>
+      </w:r>
+      <w:r>
+        <w:rPr>
+          <w:rFonts w:ascii="Times New Roman" w:eastAsia="Times New Roman" w:hAnsi="Times New Roman" w:cs="Times New Roman"/>
+          <w:lang w:val="es-CO" w:eastAsia="es-ES_tradnl"/>
+        </w:rPr>
+        <w:t>.</w:t>
       </w:r>
     </w:p>
     <w:p>
@@ -2172,6 +2296,8 @@
           <w:lang w:val="es-CO"/>
         </w:rPr>
       </w:pPr>
+      <w:bookmarkStart w:id="0" w:name="_GoBack"/>
+      <w:bookmarkEnd w:id="0"/>
     </w:p>
     <w:sectPr>
       <w:headerReference w:type="first" r:id="rId7"/>
@@ -2828,7 +2954,6 @@
   <w:style w:type="character" w:default="1" w:styleId="Fuentedeprrafopredeter">
     <w:name w:val="Default Paragraph Font"/>
     <w:uiPriority w:val="1"/>
-    <w:semiHidden/>
     <w:unhideWhenUsed/>
   </w:style>
   <w:style w:type="table" w:default="1" w:styleId="Tablanormal">

--- a/docs/Caracteristicas y Analisis de Algoritmos.docx
+++ b/docs/Caracteristicas y Analisis de Algoritmos.docx
@@ -673,16 +673,7 @@
           <w:bCs/>
           <w:lang w:val="es-CO"/>
         </w:rPr>
-        <w:t xml:space="preserve">Resumen de información del algoritmo </w:t>
-      </w:r>
-      <w:r>
-        <w:rPr>
-          <w:rFonts w:ascii="Times New Roman" w:hAnsi="Times New Roman" w:cs="Times New Roman"/>
-          <w:b/>
-          <w:bCs/>
-          <w:lang w:val="es-CO"/>
-        </w:rPr>
-        <w:t>MergeSort</w:t>
+        <w:t>Resumen de información del algoritmo MergeSort</w:t>
       </w:r>
     </w:p>
     <w:p>
@@ -742,14 +733,7 @@
                 <w:rFonts w:ascii="Times New Roman" w:hAnsi="Times New Roman" w:cs="Times New Roman"/>
                 <w:lang w:val="es-CO"/>
               </w:rPr>
-              <w:t>Merge</w:t>
-            </w:r>
-            <w:r>
-              <w:rPr>
-                <w:rFonts w:ascii="Times New Roman" w:hAnsi="Times New Roman" w:cs="Times New Roman"/>
-                <w:lang w:val="es-CO"/>
-              </w:rPr>
-              <w:t>Sort</w:t>
+              <w:t>MergeSort</w:t>
             </w:r>
           </w:p>
         </w:tc>
@@ -930,14 +914,7 @@
                 <w:rFonts w:ascii="Times New Roman" w:hAnsi="Times New Roman" w:cs="Times New Roman"/>
                 <w:lang w:val="es-CO"/>
               </w:rPr>
-              <w:t xml:space="preserve">Este algoritmo presenta su peor caso </w:t>
-            </w:r>
-            <w:r>
-              <w:rPr>
-                <w:rFonts w:ascii="Times New Roman" w:hAnsi="Times New Roman" w:cs="Times New Roman"/>
-                <w:lang w:val="es-CO"/>
-              </w:rPr>
-              <w:t xml:space="preserve">en ninguna situación o en todas las situaciones. (funciona igual en todos). </w:t>
+              <w:t xml:space="preserve">Este algoritmo presenta su peor caso en ninguna situación o en todas las situaciones. (funciona igual en todos). </w:t>
             </w:r>
           </w:p>
         </w:tc>
@@ -1187,16 +1164,7 @@
           <w:bCs/>
           <w:lang w:val="es-CO"/>
         </w:rPr>
-        <w:t xml:space="preserve">Resumen de información del algoritmo </w:t>
-      </w:r>
-      <w:r>
-        <w:rPr>
-          <w:rFonts w:ascii="Times New Roman" w:hAnsi="Times New Roman" w:cs="Times New Roman"/>
-          <w:b/>
-          <w:bCs/>
-          <w:lang w:val="es-CO"/>
-        </w:rPr>
-        <w:t xml:space="preserve">QuickSort </w:t>
+        <w:t xml:space="preserve">Resumen de información del algoritmo QuickSort </w:t>
       </w:r>
     </w:p>
     <w:p>
@@ -1436,21 +1404,7 @@
                 <w:rFonts w:ascii="Times New Roman" w:hAnsi="Times New Roman" w:cs="Times New Roman"/>
                 <w:lang w:val="es-CO"/>
               </w:rPr>
-              <w:t>Este algoritmo presenta su peor caso</w:t>
-            </w:r>
-            <w:r>
-              <w:rPr>
-                <w:rFonts w:ascii="Times New Roman" w:hAnsi="Times New Roman" w:cs="Times New Roman"/>
-                <w:lang w:val="es-CO"/>
-              </w:rPr>
-              <w:t xml:space="preserve"> cuando los datos presentan muchos repetidos. </w:t>
-            </w:r>
-            <w:r>
-              <w:rPr>
-                <w:rFonts w:ascii="Times New Roman" w:hAnsi="Times New Roman" w:cs="Times New Roman"/>
-                <w:lang w:val="es-CO"/>
-              </w:rPr>
-              <w:t xml:space="preserve"> </w:t>
+              <w:t xml:space="preserve">Este algoritmo presenta su peor caso cuando los datos presentan muchos repetidos.  </w:t>
             </w:r>
           </w:p>
         </w:tc>
@@ -1867,16 +1821,18 @@
           <w:p>
             <w:pPr>
               <w:rPr>
-                <w:rFonts w:ascii="Times New Roman" w:eastAsia="Times New Roman" w:hAnsi="Times New Roman" w:cs="Times New Roman"/>
-                <w:lang w:val="es-CO" w:eastAsia="es-ES_tradnl"/>
-              </w:rPr>
-            </w:pPr>
-            <w:r>
-              <w:rPr>
-                <w:rFonts w:ascii="Times New Roman" w:eastAsia="Times New Roman" w:hAnsi="Times New Roman" w:cs="Times New Roman"/>
-                <w:lang w:val="es-CO" w:eastAsia="es-ES_tradnl"/>
-              </w:rPr>
-              <w:t>1408</w:t>
+                <w:rFonts w:ascii="Times New Roman" w:hAnsi="Times New Roman" w:cs="Times New Roman"/>
+                <w:color w:val="000000"/>
+                <w:lang w:val="es-ES_tradnl"/>
+              </w:rPr>
+            </w:pPr>
+            <w:r>
+              <w:rPr>
+                <w:rFonts w:ascii="Times New Roman" w:hAnsi="Times New Roman" w:cs="Times New Roman"/>
+                <w:color w:val="000000"/>
+                <w:lang w:val="es-ES_tradnl"/>
+              </w:rPr>
+              <w:t>476</w:t>
             </w:r>
           </w:p>
         </w:tc>
@@ -1896,7 +1852,7 @@
                 <w:rFonts w:ascii="Times New Roman" w:eastAsia="Times New Roman" w:hAnsi="Times New Roman" w:cs="Times New Roman"/>
                 <w:lang w:val="es-CO" w:eastAsia="es-ES_tradnl"/>
               </w:rPr>
-              <w:t>636</w:t>
+              <w:t>266</w:t>
             </w:r>
           </w:p>
         </w:tc>
@@ -1916,7 +1872,7 @@
                 <w:rFonts w:ascii="Times New Roman" w:eastAsia="Times New Roman" w:hAnsi="Times New Roman" w:cs="Times New Roman"/>
                 <w:lang w:val="es-CO" w:eastAsia="es-ES_tradnl"/>
               </w:rPr>
-              <w:t>325</w:t>
+              <w:t>557</w:t>
             </w:r>
           </w:p>
         </w:tc>
@@ -1958,7 +1914,7 @@
                 <w:rFonts w:ascii="Times New Roman" w:eastAsia="Times New Roman" w:hAnsi="Times New Roman" w:cs="Times New Roman"/>
                 <w:lang w:val="es-ES_tradnl" w:eastAsia="es-ES_tradnl"/>
               </w:rPr>
-              <w:t>539</w:t>
+              <w:t>463</w:t>
             </w:r>
           </w:p>
         </w:tc>
@@ -1976,29 +1932,29 @@
             <w:r>
               <w:rPr>
                 <w:rFonts w:ascii="Times New Roman" w:eastAsia="Times New Roman" w:hAnsi="Times New Roman" w:cs="Times New Roman"/>
+                <w:lang w:val="es-CO" w:eastAsia="es-ES_tradnl"/>
+              </w:rPr>
+              <w:t>267</w:t>
+            </w:r>
+          </w:p>
+        </w:tc>
+        <w:tc>
+          <w:tcPr>
+            <w:tcW w:w="2207" w:type="dxa"/>
+          </w:tcPr>
+          <w:p>
+            <w:pPr>
+              <w:rPr>
+                <w:rFonts w:ascii="Times New Roman" w:eastAsia="Times New Roman" w:hAnsi="Times New Roman" w:cs="Times New Roman"/>
+                <w:lang w:val="es-CO" w:eastAsia="es-ES_tradnl"/>
+              </w:rPr>
+            </w:pPr>
+            <w:r>
+              <w:rPr>
+                <w:rFonts w:ascii="Times New Roman" w:eastAsia="Times New Roman" w:hAnsi="Times New Roman" w:cs="Times New Roman"/>
                 <w:lang w:val="es-ES_tradnl" w:eastAsia="es-ES_tradnl"/>
               </w:rPr>
-              <w:t>380</w:t>
-            </w:r>
-          </w:p>
-        </w:tc>
-        <w:tc>
-          <w:tcPr>
-            <w:tcW w:w="2207" w:type="dxa"/>
-          </w:tcPr>
-          <w:p>
-            <w:pPr>
-              <w:rPr>
-                <w:rFonts w:ascii="Times New Roman" w:eastAsia="Times New Roman" w:hAnsi="Times New Roman" w:cs="Times New Roman"/>
-                <w:lang w:val="es-CO" w:eastAsia="es-ES_tradnl"/>
-              </w:rPr>
-            </w:pPr>
-            <w:r>
-              <w:rPr>
-                <w:rFonts w:ascii="Times New Roman" w:eastAsia="Times New Roman" w:hAnsi="Times New Roman" w:cs="Times New Roman"/>
-                <w:lang w:val="es-CO" w:eastAsia="es-ES_tradnl"/>
-              </w:rPr>
-              <w:t>295</w:t>
+              <w:t>555</w:t>
             </w:r>
           </w:p>
         </w:tc>
@@ -2038,9 +1994,9 @@
             <w:r>
               <w:rPr>
                 <w:rFonts w:ascii="Times New Roman" w:eastAsia="Times New Roman" w:hAnsi="Times New Roman" w:cs="Times New Roman"/>
-                <w:lang w:val="es-ES_tradnl" w:eastAsia="es-ES_tradnl"/>
-              </w:rPr>
-              <w:t>449</w:t>
+                <w:lang w:val="es-CO" w:eastAsia="es-ES_tradnl"/>
+              </w:rPr>
+              <w:t>461</w:t>
             </w:r>
           </w:p>
         </w:tc>
@@ -2060,7 +2016,7 @@
                 <w:rFonts w:ascii="Times New Roman" w:eastAsia="Times New Roman" w:hAnsi="Times New Roman" w:cs="Times New Roman"/>
                 <w:lang w:val="es-CO" w:eastAsia="es-ES_tradnl"/>
               </w:rPr>
-              <w:t>353</w:t>
+              <w:t>262</w:t>
             </w:r>
           </w:p>
         </w:tc>
@@ -2080,7 +2036,7 @@
                 <w:rFonts w:ascii="Times New Roman" w:eastAsia="Times New Roman" w:hAnsi="Times New Roman" w:cs="Times New Roman"/>
                 <w:lang w:val="es-CO" w:eastAsia="es-ES_tradnl"/>
               </w:rPr>
-              <w:t>493</w:t>
+              <w:t>517</w:t>
             </w:r>
           </w:p>
         </w:tc>
@@ -2137,7 +2093,7 @@
                 <w:rFonts w:ascii="Times New Roman" w:eastAsia="Times New Roman" w:hAnsi="Times New Roman" w:cs="Times New Roman"/>
                 <w:lang w:val="es-CO" w:eastAsia="es-ES_tradnl"/>
               </w:rPr>
-              <w:t>798,67</w:t>
+              <w:t>466,6</w:t>
             </w:r>
           </w:p>
         </w:tc>
@@ -2157,7 +2113,7 @@
                 <w:rFonts w:ascii="Times New Roman" w:eastAsia="Times New Roman" w:hAnsi="Times New Roman" w:cs="Times New Roman"/>
                 <w:lang w:val="es-CO" w:eastAsia="es-ES_tradnl"/>
               </w:rPr>
-              <w:t>456,3</w:t>
+              <w:t>265</w:t>
             </w:r>
           </w:p>
         </w:tc>
@@ -2177,7 +2133,7 @@
                 <w:rFonts w:ascii="Times New Roman" w:eastAsia="Times New Roman" w:hAnsi="Times New Roman" w:cs="Times New Roman"/>
                 <w:lang w:val="es-CO" w:eastAsia="es-ES_tradnl"/>
               </w:rPr>
-              <w:t>371</w:t>
+              <w:t>543</w:t>
             </w:r>
           </w:p>
         </w:tc>
@@ -2249,7 +2205,7 @@
           <w:rFonts w:ascii="Times New Roman" w:eastAsia="Times New Roman" w:hAnsi="Times New Roman" w:cs="Times New Roman"/>
           <w:lang w:val="es-CO" w:eastAsia="es-ES_tradnl"/>
         </w:rPr>
-        <w:t xml:space="preserve"> el algoritmo de ordenamiento Quicksort</w:t>
+        <w:t xml:space="preserve"> el algoritmo de ordenamiento MergeSort</w:t>
       </w:r>
       <w:r>
         <w:rPr>
@@ -2263,21 +2219,21 @@
           <w:rFonts w:ascii="Times New Roman" w:eastAsia="Times New Roman" w:hAnsi="Times New Roman" w:cs="Times New Roman"/>
           <w:lang w:val="es-CO" w:eastAsia="es-ES_tradnl"/>
         </w:rPr>
-        <w:t xml:space="preserve"> MergeSort</w:t>
+        <w:t xml:space="preserve"> ShellSort</w:t>
       </w:r>
       <w:r>
         <w:rPr>
           <w:rFonts w:ascii="Times New Roman" w:eastAsia="Times New Roman" w:hAnsi="Times New Roman" w:cs="Times New Roman"/>
           <w:lang w:val="es-CO" w:eastAsia="es-ES_tradnl"/>
         </w:rPr>
-        <w:t xml:space="preserve">. El algoritmo menos eficiente es </w:t>
+        <w:t>. El algoritmo menos eficiente es</w:t>
       </w:r>
       <w:r>
         <w:rPr>
           <w:rFonts w:ascii="Times New Roman" w:eastAsia="Times New Roman" w:hAnsi="Times New Roman" w:cs="Times New Roman"/>
           <w:lang w:val="es-CO" w:eastAsia="es-ES_tradnl"/>
         </w:rPr>
-        <w:t>ShellSort</w:t>
+        <w:t xml:space="preserve"> QuickSort</w:t>
       </w:r>
       <w:r>
         <w:rPr>
@@ -2374,23 +2330,7 @@
         <w:sz w:val="22"/>
         <w:szCs w:val="22"/>
       </w:rPr>
-      <w:t>Rincón (</w:t>
-    </w:r>
-    <w:r>
-      <w:rPr>
-        <w:rFonts w:ascii="Times New Roman" w:hAnsi="Times New Roman" w:cs="Times New Roman"/>
-        <w:sz w:val="22"/>
-        <w:szCs w:val="22"/>
-      </w:rPr>
-      <w:t>201914118</w:t>
-    </w:r>
-    <w:r>
-      <w:rPr>
-        <w:rFonts w:ascii="Times New Roman" w:hAnsi="Times New Roman" w:cs="Times New Roman"/>
-        <w:sz w:val="22"/>
-        <w:szCs w:val="22"/>
-      </w:rPr>
-      <w:t>)</w:t>
+      <w:t>Rincón (201914118)</w:t>
     </w:r>
   </w:p>
   <w:p>
@@ -2954,6 +2894,7 @@
   <w:style w:type="character" w:default="1" w:styleId="Fuentedeprrafopredeter">
     <w:name w:val="Default Paragraph Font"/>
     <w:uiPriority w:val="1"/>
+    <w:semiHidden/>
     <w:unhideWhenUsed/>
   </w:style>
   <w:style w:type="table" w:default="1" w:styleId="Tablanormal">
